--- a/week2/SampleCode.docx
+++ b/week2/SampleCode.docx
@@ -31,6 +31,7 @@
       </w:pPr>
       <w:r>
         <w:rPr>
+          <w:noProof/>
           <w:lang w:val="en-US"/>
         </w:rPr>
         <w:drawing>
@@ -98,6 +99,7 @@
       </w:pPr>
       <w:r>
         <w:rPr>
+          <w:noProof/>
           <w:lang w:val="en-US"/>
         </w:rPr>
         <w:drawing>
@@ -136,6 +138,1198 @@
           </wp:inline>
         </w:drawing>
       </w:r>
+    </w:p>
+    <w:p>
+      <w:pPr>
+        <w:rPr>
+          <w:lang w:val="en-US"/>
+        </w:rPr>
+      </w:pPr>
+    </w:p>
+    <w:p>
+      <w:pPr>
+        <w:rPr>
+          <w:lang w:val="en-US"/>
+        </w:rPr>
+      </w:pPr>
+    </w:p>
+    <w:p>
+      <w:pPr>
+        <w:rPr>
+          <w:lang w:val="en-US"/>
+        </w:rPr>
+      </w:pPr>
+      <w:r>
+        <w:rPr>
+          <w:lang w:val="en-US"/>
+        </w:rPr>
+        <w:t>Code 2:</w:t>
+      </w:r>
+    </w:p>
+    <w:p>
+      <w:pPr>
+        <w:rPr>
+          <w:lang w:val="en-US"/>
+        </w:rPr>
+      </w:pPr>
+      <w:r>
+        <w:rPr>
+          <w:lang w:val="en-US"/>
+        </w:rPr>
+        <w:drawing>
+          <wp:inline distT="0" distB="0" distL="0" distR="0" wp14:anchorId="498EAED3" wp14:editId="6DB800F6">
+            <wp:extent cx="5731510" cy="1819910"/>
+            <wp:effectExtent l="0" t="0" r="0" b="0"/>
+            <wp:docPr id="610713227" name="Picture 1" descr="A screen shot of a computer program&#10;&#10;Description automatically generated"/>
+            <wp:cNvGraphicFramePr>
+              <a:graphicFrameLocks xmlns:a="http://schemas.openxmlformats.org/drawingml/2006/main" noChangeAspect="1"/>
+            </wp:cNvGraphicFramePr>
+            <a:graphic xmlns:a="http://schemas.openxmlformats.org/drawingml/2006/main">
+              <a:graphicData uri="http://schemas.openxmlformats.org/drawingml/2006/picture">
+                <pic:pic xmlns:pic="http://schemas.openxmlformats.org/drawingml/2006/picture">
+                  <pic:nvPicPr>
+                    <pic:cNvPr id="610713227" name="Picture 1" descr="A screen shot of a computer program&#10;&#10;Description automatically generated"/>
+                    <pic:cNvPicPr/>
+                  </pic:nvPicPr>
+                  <pic:blipFill>
+                    <a:blip r:embed="rId6"/>
+                    <a:stretch>
+                      <a:fillRect/>
+                    </a:stretch>
+                  </pic:blipFill>
+                  <pic:spPr>
+                    <a:xfrm>
+                      <a:off x="0" y="0"/>
+                      <a:ext cx="5731510" cy="1819910"/>
+                    </a:xfrm>
+                    <a:prstGeom prst="rect">
+                      <a:avLst/>
+                    </a:prstGeom>
+                  </pic:spPr>
+                </pic:pic>
+              </a:graphicData>
+            </a:graphic>
+          </wp:inline>
+        </w:drawing>
+      </w:r>
+    </w:p>
+    <w:p>
+      <w:pPr>
+        <w:rPr>
+          <w:lang w:val="en-US"/>
+        </w:rPr>
+      </w:pPr>
+      <w:r>
+        <w:rPr>
+          <w:lang w:val="en-US"/>
+        </w:rPr>
+        <w:drawing>
+          <wp:inline distT="0" distB="0" distL="0" distR="0" wp14:anchorId="7BAC023E" wp14:editId="213ADFC8">
+            <wp:extent cx="5731510" cy="1229360"/>
+            <wp:effectExtent l="0" t="0" r="0" b="2540"/>
+            <wp:docPr id="1879987230" name="Picture 1" descr="A black screen with white text&#10;&#10;Description automatically generated"/>
+            <wp:cNvGraphicFramePr>
+              <a:graphicFrameLocks xmlns:a="http://schemas.openxmlformats.org/drawingml/2006/main" noChangeAspect="1"/>
+            </wp:cNvGraphicFramePr>
+            <a:graphic xmlns:a="http://schemas.openxmlformats.org/drawingml/2006/main">
+              <a:graphicData uri="http://schemas.openxmlformats.org/drawingml/2006/picture">
+                <pic:pic xmlns:pic="http://schemas.openxmlformats.org/drawingml/2006/picture">
+                  <pic:nvPicPr>
+                    <pic:cNvPr id="1879987230" name="Picture 1" descr="A black screen with white text&#10;&#10;Description automatically generated"/>
+                    <pic:cNvPicPr/>
+                  </pic:nvPicPr>
+                  <pic:blipFill>
+                    <a:blip r:embed="rId7"/>
+                    <a:stretch>
+                      <a:fillRect/>
+                    </a:stretch>
+                  </pic:blipFill>
+                  <pic:spPr>
+                    <a:xfrm>
+                      <a:off x="0" y="0"/>
+                      <a:ext cx="5731510" cy="1229360"/>
+                    </a:xfrm>
+                    <a:prstGeom prst="rect">
+                      <a:avLst/>
+                    </a:prstGeom>
+                  </pic:spPr>
+                </pic:pic>
+              </a:graphicData>
+            </a:graphic>
+          </wp:inline>
+        </w:drawing>
+      </w:r>
+    </w:p>
+    <w:p>
+      <w:pPr>
+        <w:rPr>
+          <w:lang w:val="en-US"/>
+        </w:rPr>
+      </w:pPr>
+    </w:p>
+    <w:p>
+      <w:pPr>
+        <w:rPr>
+          <w:lang w:val="en-US"/>
+        </w:rPr>
+      </w:pPr>
+    </w:p>
+    <w:p>
+      <w:pPr>
+        <w:rPr>
+          <w:lang w:val="en-US"/>
+        </w:rPr>
+      </w:pPr>
+      <w:r>
+        <w:rPr>
+          <w:lang w:val="en-US"/>
+        </w:rPr>
+        <w:br w:type="page"/>
+      </w:r>
+    </w:p>
+    <w:p>
+      <w:pPr>
+        <w:rPr>
+          <w:lang w:val="en-US"/>
+        </w:rPr>
+      </w:pPr>
+      <w:r>
+        <w:rPr>
+          <w:lang w:val="en-US"/>
+        </w:rPr>
+        <w:lastRenderedPageBreak/>
+        <w:t>Code 3:</w:t>
+      </w:r>
+    </w:p>
+    <w:p>
+      <w:pPr>
+        <w:rPr>
+          <w:lang w:val="en-US"/>
+        </w:rPr>
+      </w:pPr>
+    </w:p>
+    <w:p>
+      <w:pPr>
+        <w:rPr>
+          <w:lang w:val="en-US"/>
+        </w:rPr>
+      </w:pPr>
+      <w:r>
+        <w:rPr>
+          <w:lang w:val="en-US"/>
+        </w:rPr>
+        <w:drawing>
+          <wp:inline distT="0" distB="0" distL="0" distR="0" wp14:anchorId="18432B6C" wp14:editId="1BCAD573">
+            <wp:extent cx="5731510" cy="923925"/>
+            <wp:effectExtent l="0" t="0" r="0" b="3175"/>
+            <wp:docPr id="280589893" name="Picture 1" descr="A black background with text&#10;&#10;Description automatically generated"/>
+            <wp:cNvGraphicFramePr>
+              <a:graphicFrameLocks xmlns:a="http://schemas.openxmlformats.org/drawingml/2006/main" noChangeAspect="1"/>
+            </wp:cNvGraphicFramePr>
+            <a:graphic xmlns:a="http://schemas.openxmlformats.org/drawingml/2006/main">
+              <a:graphicData uri="http://schemas.openxmlformats.org/drawingml/2006/picture">
+                <pic:pic xmlns:pic="http://schemas.openxmlformats.org/drawingml/2006/picture">
+                  <pic:nvPicPr>
+                    <pic:cNvPr id="280589893" name="Picture 1" descr="A black background with text&#10;&#10;Description automatically generated"/>
+                    <pic:cNvPicPr/>
+                  </pic:nvPicPr>
+                  <pic:blipFill>
+                    <a:blip r:embed="rId8"/>
+                    <a:stretch>
+                      <a:fillRect/>
+                    </a:stretch>
+                  </pic:blipFill>
+                  <pic:spPr>
+                    <a:xfrm>
+                      <a:off x="0" y="0"/>
+                      <a:ext cx="5731510" cy="923925"/>
+                    </a:xfrm>
+                    <a:prstGeom prst="rect">
+                      <a:avLst/>
+                    </a:prstGeom>
+                  </pic:spPr>
+                </pic:pic>
+              </a:graphicData>
+            </a:graphic>
+          </wp:inline>
+        </w:drawing>
+      </w:r>
+    </w:p>
+    <w:p>
+      <w:pPr>
+        <w:rPr>
+          <w:lang w:val="en-US"/>
+        </w:rPr>
+      </w:pPr>
+      <w:r>
+        <w:rPr>
+          <w:lang w:val="en-US"/>
+        </w:rPr>
+        <w:drawing>
+          <wp:inline distT="0" distB="0" distL="0" distR="0" wp14:anchorId="124700AA" wp14:editId="48F1272A">
+            <wp:extent cx="4699000" cy="1790700"/>
+            <wp:effectExtent l="0" t="0" r="0" b="0"/>
+            <wp:docPr id="913530181" name="Picture 1"/>
+            <wp:cNvGraphicFramePr>
+              <a:graphicFrameLocks xmlns:a="http://schemas.openxmlformats.org/drawingml/2006/main" noChangeAspect="1"/>
+            </wp:cNvGraphicFramePr>
+            <a:graphic xmlns:a="http://schemas.openxmlformats.org/drawingml/2006/main">
+              <a:graphicData uri="http://schemas.openxmlformats.org/drawingml/2006/picture">
+                <pic:pic xmlns:pic="http://schemas.openxmlformats.org/drawingml/2006/picture">
+                  <pic:nvPicPr>
+                    <pic:cNvPr id="913530181" name=""/>
+                    <pic:cNvPicPr/>
+                  </pic:nvPicPr>
+                  <pic:blipFill>
+                    <a:blip r:embed="rId9"/>
+                    <a:stretch>
+                      <a:fillRect/>
+                    </a:stretch>
+                  </pic:blipFill>
+                  <pic:spPr>
+                    <a:xfrm>
+                      <a:off x="0" y="0"/>
+                      <a:ext cx="4699000" cy="1790700"/>
+                    </a:xfrm>
+                    <a:prstGeom prst="rect">
+                      <a:avLst/>
+                    </a:prstGeom>
+                  </pic:spPr>
+                </pic:pic>
+              </a:graphicData>
+            </a:graphic>
+          </wp:inline>
+        </w:drawing>
+      </w:r>
+    </w:p>
+    <w:p>
+      <w:pPr>
+        <w:rPr>
+          <w:lang w:val="en-US"/>
+        </w:rPr>
+      </w:pPr>
+    </w:p>
+    <w:p>
+      <w:pPr>
+        <w:rPr>
+          <w:lang w:val="en-US"/>
+        </w:rPr>
+      </w:pPr>
+      <w:r>
+        <w:rPr>
+          <w:lang w:val="en-US"/>
+        </w:rPr>
+        <w:t>Code 4:</w:t>
+      </w:r>
+    </w:p>
+    <w:p>
+      <w:pPr>
+        <w:rPr>
+          <w:lang w:val="en-US"/>
+        </w:rPr>
+      </w:pPr>
+      <w:r>
+        <w:rPr>
+          <w:lang w:val="en-US"/>
+        </w:rPr>
+        <w:drawing>
+          <wp:inline distT="0" distB="0" distL="0" distR="0" wp14:anchorId="5D71FD2A" wp14:editId="5AE191AE">
+            <wp:extent cx="5731510" cy="4209415"/>
+            <wp:effectExtent l="0" t="0" r="0" b="0"/>
+            <wp:docPr id="1544820455" name="Picture 1"/>
+            <wp:cNvGraphicFramePr>
+              <a:graphicFrameLocks xmlns:a="http://schemas.openxmlformats.org/drawingml/2006/main" noChangeAspect="1"/>
+            </wp:cNvGraphicFramePr>
+            <a:graphic xmlns:a="http://schemas.openxmlformats.org/drawingml/2006/main">
+              <a:graphicData uri="http://schemas.openxmlformats.org/drawingml/2006/picture">
+                <pic:pic xmlns:pic="http://schemas.openxmlformats.org/drawingml/2006/picture">
+                  <pic:nvPicPr>
+                    <pic:cNvPr id="1544820455" name=""/>
+                    <pic:cNvPicPr/>
+                  </pic:nvPicPr>
+                  <pic:blipFill>
+                    <a:blip r:embed="rId10"/>
+                    <a:stretch>
+                      <a:fillRect/>
+                    </a:stretch>
+                  </pic:blipFill>
+                  <pic:spPr>
+                    <a:xfrm>
+                      <a:off x="0" y="0"/>
+                      <a:ext cx="5731510" cy="4209415"/>
+                    </a:xfrm>
+                    <a:prstGeom prst="rect">
+                      <a:avLst/>
+                    </a:prstGeom>
+                  </pic:spPr>
+                </pic:pic>
+              </a:graphicData>
+            </a:graphic>
+          </wp:inline>
+        </w:drawing>
+      </w:r>
+    </w:p>
+    <w:p>
+      <w:pPr>
+        <w:rPr>
+          <w:lang w:val="en-US"/>
+        </w:rPr>
+      </w:pPr>
+      <w:r>
+        <w:rPr>
+          <w:lang w:val="en-US"/>
+        </w:rPr>
+        <w:lastRenderedPageBreak/>
+        <w:t>‘</w:t>
+      </w:r>
+      <w:r>
+        <w:rPr>
+          <w:lang w:val="en-US"/>
+        </w:rPr>
+        <w:drawing>
+          <wp:inline distT="0" distB="0" distL="0" distR="0" wp14:anchorId="76FFBBA9" wp14:editId="3A36D200">
+            <wp:extent cx="5731510" cy="6856095"/>
+            <wp:effectExtent l="0" t="0" r="0" b="1905"/>
+            <wp:docPr id="1874233412" name="Picture 1"/>
+            <wp:cNvGraphicFramePr>
+              <a:graphicFrameLocks xmlns:a="http://schemas.openxmlformats.org/drawingml/2006/main" noChangeAspect="1"/>
+            </wp:cNvGraphicFramePr>
+            <a:graphic xmlns:a="http://schemas.openxmlformats.org/drawingml/2006/main">
+              <a:graphicData uri="http://schemas.openxmlformats.org/drawingml/2006/picture">
+                <pic:pic xmlns:pic="http://schemas.openxmlformats.org/drawingml/2006/picture">
+                  <pic:nvPicPr>
+                    <pic:cNvPr id="1874233412" name=""/>
+                    <pic:cNvPicPr/>
+                  </pic:nvPicPr>
+                  <pic:blipFill>
+                    <a:blip r:embed="rId11"/>
+                    <a:stretch>
+                      <a:fillRect/>
+                    </a:stretch>
+                  </pic:blipFill>
+                  <pic:spPr>
+                    <a:xfrm>
+                      <a:off x="0" y="0"/>
+                      <a:ext cx="5731510" cy="6856095"/>
+                    </a:xfrm>
+                    <a:prstGeom prst="rect">
+                      <a:avLst/>
+                    </a:prstGeom>
+                  </pic:spPr>
+                </pic:pic>
+              </a:graphicData>
+            </a:graphic>
+          </wp:inline>
+        </w:drawing>
+      </w:r>
+      <w:r>
+        <w:rPr>
+          <w:lang w:val="en-US"/>
+        </w:rPr>
+        <w:lastRenderedPageBreak/>
+        <w:drawing>
+          <wp:inline distT="0" distB="0" distL="0" distR="0" wp14:anchorId="410AE854" wp14:editId="441F00D8">
+            <wp:extent cx="5731510" cy="5355590"/>
+            <wp:effectExtent l="0" t="0" r="0" b="3810"/>
+            <wp:docPr id="92848992" name="Picture 1"/>
+            <wp:cNvGraphicFramePr>
+              <a:graphicFrameLocks xmlns:a="http://schemas.openxmlformats.org/drawingml/2006/main" noChangeAspect="1"/>
+            </wp:cNvGraphicFramePr>
+            <a:graphic xmlns:a="http://schemas.openxmlformats.org/drawingml/2006/main">
+              <a:graphicData uri="http://schemas.openxmlformats.org/drawingml/2006/picture">
+                <pic:pic xmlns:pic="http://schemas.openxmlformats.org/drawingml/2006/picture">
+                  <pic:nvPicPr>
+                    <pic:cNvPr id="92848992" name=""/>
+                    <pic:cNvPicPr/>
+                  </pic:nvPicPr>
+                  <pic:blipFill>
+                    <a:blip r:embed="rId12"/>
+                    <a:stretch>
+                      <a:fillRect/>
+                    </a:stretch>
+                  </pic:blipFill>
+                  <pic:spPr>
+                    <a:xfrm>
+                      <a:off x="0" y="0"/>
+                      <a:ext cx="5731510" cy="5355590"/>
+                    </a:xfrm>
+                    <a:prstGeom prst="rect">
+                      <a:avLst/>
+                    </a:prstGeom>
+                  </pic:spPr>
+                </pic:pic>
+              </a:graphicData>
+            </a:graphic>
+          </wp:inline>
+        </w:drawing>
+      </w:r>
+    </w:p>
+    <w:p>
+      <w:pPr>
+        <w:rPr>
+          <w:lang w:val="en-US"/>
+        </w:rPr>
+      </w:pPr>
+    </w:p>
+    <w:p>
+      <w:pPr>
+        <w:rPr>
+          <w:lang w:val="en-US"/>
+        </w:rPr>
+      </w:pPr>
+    </w:p>
+    <w:p>
+      <w:pPr>
+        <w:rPr>
+          <w:lang w:val="en-US"/>
+        </w:rPr>
+      </w:pPr>
+      <w:r>
+        <w:rPr>
+          <w:lang w:val="en-US"/>
+        </w:rPr>
+        <w:br w:type="page"/>
+      </w:r>
+    </w:p>
+    <w:p>
+      <w:pPr>
+        <w:rPr>
+          <w:lang w:val="en-US"/>
+        </w:rPr>
+      </w:pPr>
+      <w:r>
+        <w:rPr>
+          <w:lang w:val="en-US"/>
+        </w:rPr>
+        <w:lastRenderedPageBreak/>
+        <w:t>Code 5:</w:t>
+      </w:r>
+    </w:p>
+    <w:p>
+      <w:pPr>
+        <w:rPr>
+          <w:lang w:val="en-US"/>
+        </w:rPr>
+      </w:pPr>
+    </w:p>
+    <w:p>
+      <w:pPr>
+        <w:rPr>
+          <w:lang w:val="en-US"/>
+        </w:rPr>
+      </w:pPr>
+      <w:r>
+        <w:rPr>
+          <w:lang w:val="en-US"/>
+        </w:rPr>
+        <w:drawing>
+          <wp:inline distT="0" distB="0" distL="0" distR="0" wp14:anchorId="4CAD60A7" wp14:editId="56A73681">
+            <wp:extent cx="4392386" cy="3560237"/>
+            <wp:effectExtent l="0" t="0" r="1905" b="0"/>
+            <wp:docPr id="1529152183" name="Picture 1"/>
+            <wp:cNvGraphicFramePr>
+              <a:graphicFrameLocks xmlns:a="http://schemas.openxmlformats.org/drawingml/2006/main" noChangeAspect="1"/>
+            </wp:cNvGraphicFramePr>
+            <a:graphic xmlns:a="http://schemas.openxmlformats.org/drawingml/2006/main">
+              <a:graphicData uri="http://schemas.openxmlformats.org/drawingml/2006/picture">
+                <pic:pic xmlns:pic="http://schemas.openxmlformats.org/drawingml/2006/picture">
+                  <pic:nvPicPr>
+                    <pic:cNvPr id="1529152183" name=""/>
+                    <pic:cNvPicPr/>
+                  </pic:nvPicPr>
+                  <pic:blipFill>
+                    <a:blip r:embed="rId13"/>
+                    <a:stretch>
+                      <a:fillRect/>
+                    </a:stretch>
+                  </pic:blipFill>
+                  <pic:spPr>
+                    <a:xfrm>
+                      <a:off x="0" y="0"/>
+                      <a:ext cx="4408594" cy="3573375"/>
+                    </a:xfrm>
+                    <a:prstGeom prst="rect">
+                      <a:avLst/>
+                    </a:prstGeom>
+                  </pic:spPr>
+                </pic:pic>
+              </a:graphicData>
+            </a:graphic>
+          </wp:inline>
+        </w:drawing>
+      </w:r>
+    </w:p>
+    <w:p>
+      <w:pPr>
+        <w:rPr>
+          <w:lang w:val="en-US"/>
+        </w:rPr>
+      </w:pPr>
+      <w:r>
+        <w:rPr>
+          <w:lang w:val="en-US"/>
+        </w:rPr>
+        <w:drawing>
+          <wp:inline distT="0" distB="0" distL="0" distR="0" wp14:anchorId="1CB6AC29" wp14:editId="45F9775A">
+            <wp:extent cx="4392295" cy="3182054"/>
+            <wp:effectExtent l="0" t="0" r="1905" b="5715"/>
+            <wp:docPr id="853877685" name="Picture 1"/>
+            <wp:cNvGraphicFramePr>
+              <a:graphicFrameLocks xmlns:a="http://schemas.openxmlformats.org/drawingml/2006/main" noChangeAspect="1"/>
+            </wp:cNvGraphicFramePr>
+            <a:graphic xmlns:a="http://schemas.openxmlformats.org/drawingml/2006/main">
+              <a:graphicData uri="http://schemas.openxmlformats.org/drawingml/2006/picture">
+                <pic:pic xmlns:pic="http://schemas.openxmlformats.org/drawingml/2006/picture">
+                  <pic:nvPicPr>
+                    <pic:cNvPr id="853877685" name=""/>
+                    <pic:cNvPicPr/>
+                  </pic:nvPicPr>
+                  <pic:blipFill>
+                    <a:blip r:embed="rId14"/>
+                    <a:stretch>
+                      <a:fillRect/>
+                    </a:stretch>
+                  </pic:blipFill>
+                  <pic:spPr>
+                    <a:xfrm>
+                      <a:off x="0" y="0"/>
+                      <a:ext cx="4407968" cy="3193408"/>
+                    </a:xfrm>
+                    <a:prstGeom prst="rect">
+                      <a:avLst/>
+                    </a:prstGeom>
+                  </pic:spPr>
+                </pic:pic>
+              </a:graphicData>
+            </a:graphic>
+          </wp:inline>
+        </w:drawing>
+      </w:r>
+    </w:p>
+    <w:p>
+      <w:pPr>
+        <w:rPr>
+          <w:lang w:val="en-US"/>
+        </w:rPr>
+      </w:pPr>
+      <w:r>
+        <w:rPr>
+          <w:lang w:val="en-US"/>
+        </w:rPr>
+        <w:lastRenderedPageBreak/>
+        <w:drawing>
+          <wp:inline distT="0" distB="0" distL="0" distR="0" wp14:anchorId="6B62BEFA" wp14:editId="6507A08F">
+            <wp:extent cx="3241221" cy="3470683"/>
+            <wp:effectExtent l="0" t="0" r="0" b="0"/>
+            <wp:docPr id="639318126" name="Picture 1"/>
+            <wp:cNvGraphicFramePr>
+              <a:graphicFrameLocks xmlns:a="http://schemas.openxmlformats.org/drawingml/2006/main" noChangeAspect="1"/>
+            </wp:cNvGraphicFramePr>
+            <a:graphic xmlns:a="http://schemas.openxmlformats.org/drawingml/2006/main">
+              <a:graphicData uri="http://schemas.openxmlformats.org/drawingml/2006/picture">
+                <pic:pic xmlns:pic="http://schemas.openxmlformats.org/drawingml/2006/picture">
+                  <pic:nvPicPr>
+                    <pic:cNvPr id="639318126" name=""/>
+                    <pic:cNvPicPr/>
+                  </pic:nvPicPr>
+                  <pic:blipFill>
+                    <a:blip r:embed="rId15"/>
+                    <a:stretch>
+                      <a:fillRect/>
+                    </a:stretch>
+                  </pic:blipFill>
+                  <pic:spPr>
+                    <a:xfrm>
+                      <a:off x="0" y="0"/>
+                      <a:ext cx="3241221" cy="3470683"/>
+                    </a:xfrm>
+                    <a:prstGeom prst="rect">
+                      <a:avLst/>
+                    </a:prstGeom>
+                  </pic:spPr>
+                </pic:pic>
+              </a:graphicData>
+            </a:graphic>
+          </wp:inline>
+        </w:drawing>
+      </w:r>
+    </w:p>
+    <w:p>
+      <w:pPr>
+        <w:rPr>
+          <w:lang w:val="en-US"/>
+        </w:rPr>
+      </w:pPr>
+    </w:p>
+    <w:p>
+      <w:pPr>
+        <w:rPr>
+          <w:lang w:val="en-US"/>
+        </w:rPr>
+      </w:pPr>
+      <w:r>
+        <w:rPr>
+          <w:lang w:val="en-US"/>
+        </w:rPr>
+        <w:drawing>
+          <wp:inline distT="0" distB="0" distL="0" distR="0" wp14:anchorId="469342E9" wp14:editId="70BFD8CD">
+            <wp:extent cx="4425043" cy="3092039"/>
+            <wp:effectExtent l="0" t="0" r="0" b="2540"/>
+            <wp:docPr id="1725733591" name="Picture 1"/>
+            <wp:cNvGraphicFramePr>
+              <a:graphicFrameLocks xmlns:a="http://schemas.openxmlformats.org/drawingml/2006/main" noChangeAspect="1"/>
+            </wp:cNvGraphicFramePr>
+            <a:graphic xmlns:a="http://schemas.openxmlformats.org/drawingml/2006/main">
+              <a:graphicData uri="http://schemas.openxmlformats.org/drawingml/2006/picture">
+                <pic:pic xmlns:pic="http://schemas.openxmlformats.org/drawingml/2006/picture">
+                  <pic:nvPicPr>
+                    <pic:cNvPr id="1725733591" name=""/>
+                    <pic:cNvPicPr/>
+                  </pic:nvPicPr>
+                  <pic:blipFill>
+                    <a:blip r:embed="rId16"/>
+                    <a:stretch>
+                      <a:fillRect/>
+                    </a:stretch>
+                  </pic:blipFill>
+                  <pic:spPr>
+                    <a:xfrm>
+                      <a:off x="0" y="0"/>
+                      <a:ext cx="4425043" cy="3092039"/>
+                    </a:xfrm>
+                    <a:prstGeom prst="rect">
+                      <a:avLst/>
+                    </a:prstGeom>
+                  </pic:spPr>
+                </pic:pic>
+              </a:graphicData>
+            </a:graphic>
+          </wp:inline>
+        </w:drawing>
+      </w:r>
+    </w:p>
+    <w:p>
+      <w:pPr>
+        <w:rPr>
+          <w:lang w:val="en-US"/>
+        </w:rPr>
+      </w:pPr>
+      <w:r>
+        <w:rPr>
+          <w:lang w:val="en-US"/>
+        </w:rPr>
+        <w:lastRenderedPageBreak/>
+        <w:drawing>
+          <wp:inline distT="0" distB="0" distL="0" distR="0" wp14:anchorId="25113ADE" wp14:editId="3E3F61B3">
+            <wp:extent cx="3910693" cy="2343989"/>
+            <wp:effectExtent l="0" t="0" r="1270" b="5715"/>
+            <wp:docPr id="1659304410" name="Picture 1"/>
+            <wp:cNvGraphicFramePr>
+              <a:graphicFrameLocks xmlns:a="http://schemas.openxmlformats.org/drawingml/2006/main" noChangeAspect="1"/>
+            </wp:cNvGraphicFramePr>
+            <a:graphic xmlns:a="http://schemas.openxmlformats.org/drawingml/2006/main">
+              <a:graphicData uri="http://schemas.openxmlformats.org/drawingml/2006/picture">
+                <pic:pic xmlns:pic="http://schemas.openxmlformats.org/drawingml/2006/picture">
+                  <pic:nvPicPr>
+                    <pic:cNvPr id="1659304410" name=""/>
+                    <pic:cNvPicPr/>
+                  </pic:nvPicPr>
+                  <pic:blipFill>
+                    <a:blip r:embed="rId17"/>
+                    <a:stretch>
+                      <a:fillRect/>
+                    </a:stretch>
+                  </pic:blipFill>
+                  <pic:spPr>
+                    <a:xfrm>
+                      <a:off x="0" y="0"/>
+                      <a:ext cx="3930351" cy="2355771"/>
+                    </a:xfrm>
+                    <a:prstGeom prst="rect">
+                      <a:avLst/>
+                    </a:prstGeom>
+                  </pic:spPr>
+                </pic:pic>
+              </a:graphicData>
+            </a:graphic>
+          </wp:inline>
+        </w:drawing>
+      </w:r>
+    </w:p>
+    <w:p>
+      <w:pPr>
+        <w:rPr>
+          <w:lang w:val="en-US"/>
+        </w:rPr>
+      </w:pPr>
+    </w:p>
+    <w:p>
+      <w:pPr>
+        <w:rPr>
+          <w:lang w:val="en-US"/>
+        </w:rPr>
+      </w:pPr>
+      <w:r>
+        <w:rPr>
+          <w:lang w:val="en-US"/>
+        </w:rPr>
+        <w:t>Code 6:</w:t>
+      </w:r>
+    </w:p>
+    <w:p>
+      <w:pPr>
+        <w:rPr>
+          <w:lang w:val="en-US"/>
+        </w:rPr>
+      </w:pPr>
+      <w:r>
+        <w:rPr>
+          <w:lang w:val="en-US"/>
+        </w:rPr>
+        <w:drawing>
+          <wp:inline distT="0" distB="0" distL="0" distR="0" wp14:anchorId="659C12AB" wp14:editId="33C70A01">
+            <wp:extent cx="5731510" cy="4890770"/>
+            <wp:effectExtent l="0" t="0" r="0" b="0"/>
+            <wp:docPr id="1436451245" name="Picture 1" descr="A screenshot of a computer program&#10;&#10;Description automatically generated"/>
+            <wp:cNvGraphicFramePr>
+              <a:graphicFrameLocks xmlns:a="http://schemas.openxmlformats.org/drawingml/2006/main" noChangeAspect="1"/>
+            </wp:cNvGraphicFramePr>
+            <a:graphic xmlns:a="http://schemas.openxmlformats.org/drawingml/2006/main">
+              <a:graphicData uri="http://schemas.openxmlformats.org/drawingml/2006/picture">
+                <pic:pic xmlns:pic="http://schemas.openxmlformats.org/drawingml/2006/picture">
+                  <pic:nvPicPr>
+                    <pic:cNvPr id="1436451245" name="Picture 1" descr="A screenshot of a computer program&#10;&#10;Description automatically generated"/>
+                    <pic:cNvPicPr/>
+                  </pic:nvPicPr>
+                  <pic:blipFill>
+                    <a:blip r:embed="rId18"/>
+                    <a:stretch>
+                      <a:fillRect/>
+                    </a:stretch>
+                  </pic:blipFill>
+                  <pic:spPr>
+                    <a:xfrm>
+                      <a:off x="0" y="0"/>
+                      <a:ext cx="5731510" cy="4890770"/>
+                    </a:xfrm>
+                    <a:prstGeom prst="rect">
+                      <a:avLst/>
+                    </a:prstGeom>
+                  </pic:spPr>
+                </pic:pic>
+              </a:graphicData>
+            </a:graphic>
+          </wp:inline>
+        </w:drawing>
+      </w:r>
+    </w:p>
+    <w:p>
+      <w:pPr>
+        <w:rPr>
+          <w:lang w:val="en-US"/>
+        </w:rPr>
+      </w:pPr>
+      <w:r>
+        <w:rPr>
+          <w:lang w:val="en-US"/>
+        </w:rPr>
+        <w:lastRenderedPageBreak/>
+        <w:drawing>
+          <wp:inline distT="0" distB="0" distL="0" distR="0" wp14:anchorId="4FDB6157" wp14:editId="73A7345E">
+            <wp:extent cx="5731510" cy="4033520"/>
+            <wp:effectExtent l="0" t="0" r="0" b="5080"/>
+            <wp:docPr id="1562775420" name="Picture 1" descr="A screen shot of a computer program&#10;&#10;Description automatically generated"/>
+            <wp:cNvGraphicFramePr>
+              <a:graphicFrameLocks xmlns:a="http://schemas.openxmlformats.org/drawingml/2006/main" noChangeAspect="1"/>
+            </wp:cNvGraphicFramePr>
+            <a:graphic xmlns:a="http://schemas.openxmlformats.org/drawingml/2006/main">
+              <a:graphicData uri="http://schemas.openxmlformats.org/drawingml/2006/picture">
+                <pic:pic xmlns:pic="http://schemas.openxmlformats.org/drawingml/2006/picture">
+                  <pic:nvPicPr>
+                    <pic:cNvPr id="1562775420" name="Picture 1" descr="A screen shot of a computer program&#10;&#10;Description automatically generated"/>
+                    <pic:cNvPicPr/>
+                  </pic:nvPicPr>
+                  <pic:blipFill>
+                    <a:blip r:embed="rId19"/>
+                    <a:stretch>
+                      <a:fillRect/>
+                    </a:stretch>
+                  </pic:blipFill>
+                  <pic:spPr>
+                    <a:xfrm>
+                      <a:off x="0" y="0"/>
+                      <a:ext cx="5731510" cy="4033520"/>
+                    </a:xfrm>
+                    <a:prstGeom prst="rect">
+                      <a:avLst/>
+                    </a:prstGeom>
+                  </pic:spPr>
+                </pic:pic>
+              </a:graphicData>
+            </a:graphic>
+          </wp:inline>
+        </w:drawing>
+      </w:r>
+    </w:p>
+    <w:p>
+      <w:pPr>
+        <w:rPr>
+          <w:lang w:val="en-US"/>
+        </w:rPr>
+      </w:pPr>
+      <w:r>
+        <w:rPr>
+          <w:lang w:val="en-US"/>
+        </w:rPr>
+        <w:drawing>
+          <wp:inline distT="0" distB="0" distL="0" distR="0" wp14:anchorId="042B949A" wp14:editId="188EEAA1">
+            <wp:extent cx="5731510" cy="3185160"/>
+            <wp:effectExtent l="0" t="0" r="0" b="2540"/>
+            <wp:docPr id="299034245" name="Picture 1"/>
+            <wp:cNvGraphicFramePr>
+              <a:graphicFrameLocks xmlns:a="http://schemas.openxmlformats.org/drawingml/2006/main" noChangeAspect="1"/>
+            </wp:cNvGraphicFramePr>
+            <a:graphic xmlns:a="http://schemas.openxmlformats.org/drawingml/2006/main">
+              <a:graphicData uri="http://schemas.openxmlformats.org/drawingml/2006/picture">
+                <pic:pic xmlns:pic="http://schemas.openxmlformats.org/drawingml/2006/picture">
+                  <pic:nvPicPr>
+                    <pic:cNvPr id="299034245" name=""/>
+                    <pic:cNvPicPr/>
+                  </pic:nvPicPr>
+                  <pic:blipFill>
+                    <a:blip r:embed="rId20"/>
+                    <a:stretch>
+                      <a:fillRect/>
+                    </a:stretch>
+                  </pic:blipFill>
+                  <pic:spPr>
+                    <a:xfrm>
+                      <a:off x="0" y="0"/>
+                      <a:ext cx="5731510" cy="3185160"/>
+                    </a:xfrm>
+                    <a:prstGeom prst="rect">
+                      <a:avLst/>
+                    </a:prstGeom>
+                  </pic:spPr>
+                </pic:pic>
+              </a:graphicData>
+            </a:graphic>
+          </wp:inline>
+        </w:drawing>
+      </w:r>
+    </w:p>
+    <w:p>
+      <w:pPr>
+        <w:rPr>
+          <w:lang w:val="en-US"/>
+        </w:rPr>
+      </w:pPr>
+      <w:r>
+        <w:rPr>
+          <w:lang w:val="en-US"/>
+        </w:rPr>
+        <w:lastRenderedPageBreak/>
+        <w:drawing>
+          <wp:inline distT="0" distB="0" distL="0" distR="0" wp14:anchorId="1AEDA8CB" wp14:editId="463C8A34">
+            <wp:extent cx="5731510" cy="3665855"/>
+            <wp:effectExtent l="0" t="0" r="0" b="4445"/>
+            <wp:docPr id="1204147821" name="Picture 1"/>
+            <wp:cNvGraphicFramePr>
+              <a:graphicFrameLocks xmlns:a="http://schemas.openxmlformats.org/drawingml/2006/main" noChangeAspect="1"/>
+            </wp:cNvGraphicFramePr>
+            <a:graphic xmlns:a="http://schemas.openxmlformats.org/drawingml/2006/main">
+              <a:graphicData uri="http://schemas.openxmlformats.org/drawingml/2006/picture">
+                <pic:pic xmlns:pic="http://schemas.openxmlformats.org/drawingml/2006/picture">
+                  <pic:nvPicPr>
+                    <pic:cNvPr id="1204147821" name=""/>
+                    <pic:cNvPicPr/>
+                  </pic:nvPicPr>
+                  <pic:blipFill>
+                    <a:blip r:embed="rId21"/>
+                    <a:stretch>
+                      <a:fillRect/>
+                    </a:stretch>
+                  </pic:blipFill>
+                  <pic:spPr>
+                    <a:xfrm>
+                      <a:off x="0" y="0"/>
+                      <a:ext cx="5731510" cy="3665855"/>
+                    </a:xfrm>
+                    <a:prstGeom prst="rect">
+                      <a:avLst/>
+                    </a:prstGeom>
+                  </pic:spPr>
+                </pic:pic>
+              </a:graphicData>
+            </a:graphic>
+          </wp:inline>
+        </w:drawing>
+      </w:r>
+    </w:p>
+    <w:p>
+      <w:pPr>
+        <w:rPr>
+          <w:lang w:val="en-US"/>
+        </w:rPr>
+      </w:pPr>
+    </w:p>
+    <w:p>
+      <w:pPr>
+        <w:rPr>
+          <w:lang w:val="en-US"/>
+        </w:rPr>
+      </w:pPr>
+      <w:r>
+        <w:rPr>
+          <w:lang w:val="en-US"/>
+        </w:rPr>
+        <w:br w:type="page"/>
+      </w:r>
+    </w:p>
+    <w:p>
+      <w:pPr>
+        <w:rPr>
+          <w:lang w:val="en-US"/>
+        </w:rPr>
+      </w:pPr>
+      <w:r>
+        <w:rPr>
+          <w:lang w:val="en-US"/>
+        </w:rPr>
+        <w:lastRenderedPageBreak/>
+        <w:t>Code: 7</w:t>
+      </w:r>
+    </w:p>
+    <w:p>
+      <w:pPr>
+        <w:rPr>
+          <w:lang w:val="en-US"/>
+        </w:rPr>
+      </w:pPr>
+      <w:r>
+        <w:rPr>
+          <w:lang w:val="en-US"/>
+        </w:rPr>
+        <w:drawing>
+          <wp:inline distT="0" distB="0" distL="0" distR="0" wp14:anchorId="3B8C22E0" wp14:editId="6F1137D9">
+            <wp:extent cx="5731510" cy="1711325"/>
+            <wp:effectExtent l="0" t="0" r="0" b="3175"/>
+            <wp:docPr id="234906016" name="Picture 1" descr="A screenshot of a computer&#10;&#10;Description automatically generated"/>
+            <wp:cNvGraphicFramePr>
+              <a:graphicFrameLocks xmlns:a="http://schemas.openxmlformats.org/drawingml/2006/main" noChangeAspect="1"/>
+            </wp:cNvGraphicFramePr>
+            <a:graphic xmlns:a="http://schemas.openxmlformats.org/drawingml/2006/main">
+              <a:graphicData uri="http://schemas.openxmlformats.org/drawingml/2006/picture">
+                <pic:pic xmlns:pic="http://schemas.openxmlformats.org/drawingml/2006/picture">
+                  <pic:nvPicPr>
+                    <pic:cNvPr id="234906016" name="Picture 1" descr="A screenshot of a computer&#10;&#10;Description automatically generated"/>
+                    <pic:cNvPicPr/>
+                  </pic:nvPicPr>
+                  <pic:blipFill>
+                    <a:blip r:embed="rId22"/>
+                    <a:stretch>
+                      <a:fillRect/>
+                    </a:stretch>
+                  </pic:blipFill>
+                  <pic:spPr>
+                    <a:xfrm>
+                      <a:off x="0" y="0"/>
+                      <a:ext cx="5731510" cy="1711325"/>
+                    </a:xfrm>
+                    <a:prstGeom prst="rect">
+                      <a:avLst/>
+                    </a:prstGeom>
+                  </pic:spPr>
+                </pic:pic>
+              </a:graphicData>
+            </a:graphic>
+          </wp:inline>
+        </w:drawing>
+      </w:r>
+    </w:p>
+    <w:p>
+      <w:pPr>
+        <w:rPr>
+          <w:lang w:val="en-US"/>
+        </w:rPr>
+      </w:pPr>
+      <w:r>
+        <w:rPr>
+          <w:lang w:val="en-US"/>
+        </w:rPr>
+        <w:drawing>
+          <wp:inline distT="0" distB="0" distL="0" distR="0" wp14:anchorId="7D355337" wp14:editId="0C411DA6">
+            <wp:extent cx="5731510" cy="2950845"/>
+            <wp:effectExtent l="0" t="0" r="0" b="0"/>
+            <wp:docPr id="93755580" name="Picture 1" descr="A screen shot of a computer&#10;&#10;Description automatically generated"/>
+            <wp:cNvGraphicFramePr>
+              <a:graphicFrameLocks xmlns:a="http://schemas.openxmlformats.org/drawingml/2006/main" noChangeAspect="1"/>
+            </wp:cNvGraphicFramePr>
+            <a:graphic xmlns:a="http://schemas.openxmlformats.org/drawingml/2006/main">
+              <a:graphicData uri="http://schemas.openxmlformats.org/drawingml/2006/picture">
+                <pic:pic xmlns:pic="http://schemas.openxmlformats.org/drawingml/2006/picture">
+                  <pic:nvPicPr>
+                    <pic:cNvPr id="93755580" name="Picture 1" descr="A screen shot of a computer&#10;&#10;Description automatically generated"/>
+                    <pic:cNvPicPr/>
+                  </pic:nvPicPr>
+                  <pic:blipFill>
+                    <a:blip r:embed="rId23"/>
+                    <a:stretch>
+                      <a:fillRect/>
+                    </a:stretch>
+                  </pic:blipFill>
+                  <pic:spPr>
+                    <a:xfrm>
+                      <a:off x="0" y="0"/>
+                      <a:ext cx="5731510" cy="2950845"/>
+                    </a:xfrm>
+                    <a:prstGeom prst="rect">
+                      <a:avLst/>
+                    </a:prstGeom>
+                  </pic:spPr>
+                </pic:pic>
+              </a:graphicData>
+            </a:graphic>
+          </wp:inline>
+        </w:drawing>
+      </w:r>
+    </w:p>
+    <w:p>
+      <w:pPr>
+        <w:rPr>
+          <w:lang w:val="en-US"/>
+        </w:rPr>
+      </w:pPr>
+    </w:p>
+    <w:p>
+      <w:pPr>
+        <w:rPr>
+          <w:lang w:val="en-US"/>
+        </w:rPr>
+      </w:pPr>
+      <w:r>
+        <w:rPr>
+          <w:lang w:val="en-US"/>
+        </w:rPr>
+        <w:t>Code 8:</w:t>
+      </w:r>
+    </w:p>
+    <w:p>
+      <w:pPr>
+        <w:rPr>
+          <w:lang w:val="en-US"/>
+        </w:rPr>
+      </w:pPr>
+      <w:r>
+        <w:rPr>
+          <w:lang w:val="en-US"/>
+        </w:rPr>
+        <w:lastRenderedPageBreak/>
+        <w:drawing>
+          <wp:inline distT="0" distB="0" distL="0" distR="0" wp14:anchorId="56ED5BF4" wp14:editId="200B3F6E">
+            <wp:extent cx="5731510" cy="3692525"/>
+            <wp:effectExtent l="0" t="0" r="0" b="3175"/>
+            <wp:docPr id="572152100" name="Picture 1" descr="A screen shot of a computer program&#10;&#10;Description automatically generated"/>
+            <wp:cNvGraphicFramePr>
+              <a:graphicFrameLocks xmlns:a="http://schemas.openxmlformats.org/drawingml/2006/main" noChangeAspect="1"/>
+            </wp:cNvGraphicFramePr>
+            <a:graphic xmlns:a="http://schemas.openxmlformats.org/drawingml/2006/main">
+              <a:graphicData uri="http://schemas.openxmlformats.org/drawingml/2006/picture">
+                <pic:pic xmlns:pic="http://schemas.openxmlformats.org/drawingml/2006/picture">
+                  <pic:nvPicPr>
+                    <pic:cNvPr id="572152100" name="Picture 1" descr="A screen shot of a computer program&#10;&#10;Description automatically generated"/>
+                    <pic:cNvPicPr/>
+                  </pic:nvPicPr>
+                  <pic:blipFill>
+                    <a:blip r:embed="rId24"/>
+                    <a:stretch>
+                      <a:fillRect/>
+                    </a:stretch>
+                  </pic:blipFill>
+                  <pic:spPr>
+                    <a:xfrm>
+                      <a:off x="0" y="0"/>
+                      <a:ext cx="5731510" cy="3692525"/>
+                    </a:xfrm>
+                    <a:prstGeom prst="rect">
+                      <a:avLst/>
+                    </a:prstGeom>
+                  </pic:spPr>
+                </pic:pic>
+              </a:graphicData>
+            </a:graphic>
+          </wp:inline>
+        </w:drawing>
+      </w:r>
+    </w:p>
+    <w:p>
+      <w:pPr>
+        <w:rPr>
+          <w:lang w:val="en-US"/>
+        </w:rPr>
+      </w:pPr>
+    </w:p>
+    <w:p>
+      <w:pPr>
+        <w:rPr>
+          <w:lang w:val="en-US"/>
+        </w:rPr>
+      </w:pPr>
+    </w:p>
+    <w:p>
+      <w:pPr>
+        <w:rPr>
+          <w:lang w:val="en-US"/>
+        </w:rPr>
+      </w:pPr>
+    </w:p>
+    <w:p>
+      <w:pPr>
+        <w:rPr>
+          <w:lang w:val="en-US"/>
+        </w:rPr>
+      </w:pPr>
+    </w:p>
+    <w:p>
+      <w:pPr>
+        <w:rPr>
+          <w:lang w:val="en-US"/>
+        </w:rPr>
+      </w:pPr>
+    </w:p>
+    <w:p>
+      <w:pPr>
+        <w:rPr>
+          <w:lang w:val="en-US"/>
+        </w:rPr>
+      </w:pPr>
+    </w:p>
+    <w:p>
+      <w:pPr>
+        <w:rPr>
+          <w:lang w:val="en-US"/>
+        </w:rPr>
+      </w:pPr>
+    </w:p>
+    <w:p>
+      <w:pPr>
+        <w:rPr>
+          <w:lang w:val="en-US"/>
+        </w:rPr>
+      </w:pPr>
+      <w:r>
+        <w:rPr>
+          <w:lang w:val="en-US"/>
+        </w:rPr>
+        <w:br w:type="page"/>
+      </w:r>
+    </w:p>
+    <w:p>
+      <w:pPr>
+        <w:rPr>
+          <w:lang w:val="en-US"/>
+        </w:rPr>
+      </w:pPr>
     </w:p>
     <w:sectPr>
       <w:pgSz w:w="11906" w:h="16838"/>
